--- a/certificate.docx
+++ b/certificate.docx
@@ -81,7 +81,24 @@
           <w:sz w:val="28"/>
         </w:rPr>
         <w:tab/>
-        <w:t>This is to certify that Miss Zeel Modi has successfully completed Analysis and Design of the project on Let’s Meet under me. This work is original and has not been submitted elsewhere.</w:t>
+        <w:t xml:space="preserve">This is to certify that Miss Zeel Modi has successfully completed Analysis and Design of the project on </w:t>
+      </w:r>
+      <w:bookmarkStart w:id="0" w:name="_GoBack"/>
+      <w:r>
+        <w:rPr>
+          <w:rFonts w:ascii="Times New Roman" w:hAnsi="Times New Roman" w:cs="Times New Roman"/>
+          <w:b/>
+          <w:sz w:val="28"/>
+        </w:rPr>
+        <w:t>Let’s Meet</w:t>
+      </w:r>
+      <w:bookmarkEnd w:id="0"/>
+      <w:r>
+        <w:rPr>
+          <w:rFonts w:ascii="Times New Roman" w:hAnsi="Times New Roman" w:cs="Times New Roman"/>
+          <w:sz w:val="28"/>
+        </w:rPr>
+        <w:t xml:space="preserve"> under me. This work is original and has not been submitted elsewhere.</w:t>
       </w:r>
     </w:p>
     <w:p>
@@ -165,8 +182,6 @@
         </w:rPr>
         <w:t>Date</w:t>
       </w:r>
-      <w:bookmarkStart w:id="0" w:name="_GoBack"/>
-      <w:bookmarkEnd w:id="0"/>
       <w:r>
         <w:rPr>
           <w:rFonts w:ascii="Times New Roman" w:hAnsi="Times New Roman" w:cs="Times New Roman"/>
